--- a/06 - Software FPGA/Tabla_memoria.docx
+++ b/06 - Software FPGA/Tabla_memoria.docx
@@ -582,32 +582,17 @@
           </w:tcPr>
           <w:p>
             <w:r>
-              <w:t>UART</w:t>
-            </w:r>
-            <w:r>
-              <w:t>1</w:t>
-            </w:r>
-            <w:r>
-              <w:t xml:space="preserve"> TX/RX</w:t>
-            </w:r>
-          </w:p>
-        </w:tc>
-        <w:tc>
-          <w:tcPr>
-            <w:tcW w:w="0" w:type="auto"/>
-          </w:tcPr>
-          <w:p>
-            <w:r>
-              <w:t>0X</w:t>
-            </w:r>
-            <w:r>
-              <w:t>E</w:t>
-            </w:r>
-            <w:r>
-              <w:t>000000</w:t>
-            </w:r>
-            <w:r>
-              <w:t>8</w:t>
+              <w:t>UART1 TX/RX</w:t>
+            </w:r>
+          </w:p>
+        </w:tc>
+        <w:tc>
+          <w:tcPr>
+            <w:tcW w:w="0" w:type="auto"/>
+          </w:tcPr>
+          <w:p>
+            <w:r>
+              <w:t>0XE0000008</w:t>
             </w:r>
           </w:p>
         </w:tc>
@@ -755,10 +740,7 @@
           </w:tcPr>
           <w:p>
             <w:r>
-              <w:t>0xE000000</w:t>
-            </w:r>
-            <w:r>
-              <w:t>C</w:t>
+              <w:t>0xE000000C</w:t>
             </w:r>
           </w:p>
         </w:tc>
@@ -911,16 +893,7 @@
           </w:tcPr>
           <w:p>
             <w:r>
-              <w:t>0X</w:t>
-            </w:r>
-            <w:r>
-              <w:t>E</w:t>
-            </w:r>
-            <w:r>
-              <w:t>00000</w:t>
-            </w:r>
-            <w:r>
-              <w:t>10</w:t>
+              <w:t>0XE0000010</w:t>
             </w:r>
           </w:p>
         </w:tc>
@@ -1071,10 +1044,7 @@
           </w:tcPr>
           <w:p>
             <w:r>
-              <w:t>0xE00000</w:t>
-            </w:r>
-            <w:r>
-              <w:t>14</w:t>
+              <w:t>0xE0000014</w:t>
             </w:r>
           </w:p>
         </w:tc>
@@ -1393,10 +1363,7 @@
           </w:tcPr>
           <w:p>
             <w:r>
-              <w:t>0xE000002</w:t>
-            </w:r>
-            <w:r>
-              <w:t>4</w:t>
+              <w:t>0xE0000024</w:t>
             </w:r>
           </w:p>
         </w:tc>
@@ -1547,10 +1514,7 @@
           </w:tcPr>
           <w:p>
             <w:r>
-              <w:t>0xE000002</w:t>
-            </w:r>
-            <w:r>
-              <w:t>8</w:t>
+              <w:t>0xE0000028</w:t>
             </w:r>
           </w:p>
         </w:tc>
@@ -1706,10 +1670,7 @@
           </w:tcPr>
           <w:p>
             <w:r>
-              <w:t>0xE00000</w:t>
-            </w:r>
-            <w:r>
-              <w:t>40</w:t>
+              <w:t>0xE0000040</w:t>
             </w:r>
           </w:p>
         </w:tc>
@@ -1872,10 +1833,7 @@
           </w:tcPr>
           <w:p>
             <w:r>
-              <w:t>0xE00000</w:t>
-            </w:r>
-            <w:r>
-              <w:t>44</w:t>
+              <w:t>0xE0000044</w:t>
             </w:r>
           </w:p>
         </w:tc>
@@ -2825,29 +2783,17 @@
           </w:tcPr>
           <w:p>
             <w:r>
-              <w:t xml:space="preserve">VECTOR </w:t>
-            </w:r>
-            <w:r>
-              <w:t>1</w:t>
-            </w:r>
-            <w:r>
-              <w:t xml:space="preserve">: </w:t>
-            </w:r>
-            <w:r>
-              <w:t>RX</w:t>
-            </w:r>
-          </w:p>
-        </w:tc>
-        <w:tc>
-          <w:tcPr>
-            <w:tcW w:w="0" w:type="auto"/>
-          </w:tcPr>
-          <w:p>
-            <w:r>
-              <w:t>0xE00000E</w:t>
-            </w:r>
-            <w:r>
-              <w:t>4</w:t>
+              <w:t>VECTOR 1: RX</w:t>
+            </w:r>
+          </w:p>
+        </w:tc>
+        <w:tc>
+          <w:tcPr>
+            <w:tcW w:w="0" w:type="auto"/>
+          </w:tcPr>
+          <w:p>
+            <w:r>
+              <w:t>0xE00000E4</w:t>
             </w:r>
           </w:p>
         </w:tc>
@@ -2985,29 +2931,17 @@
           </w:tcPr>
           <w:p>
             <w:r>
-              <w:t xml:space="preserve">VECTOR </w:t>
-            </w:r>
-            <w:r>
-              <w:t>2</w:t>
-            </w:r>
-            <w:r>
-              <w:t xml:space="preserve">: </w:t>
-            </w:r>
-            <w:r>
-              <w:t>TX</w:t>
-            </w:r>
-          </w:p>
-        </w:tc>
-        <w:tc>
-          <w:tcPr>
-            <w:tcW w:w="0" w:type="auto"/>
-          </w:tcPr>
-          <w:p>
-            <w:r>
-              <w:t>0xE00000E</w:t>
-            </w:r>
-            <w:r>
-              <w:t>8</w:t>
+              <w:t>VECTOR 2: TX</w:t>
+            </w:r>
+          </w:p>
+        </w:tc>
+        <w:tc>
+          <w:tcPr>
+            <w:tcW w:w="0" w:type="auto"/>
+          </w:tcPr>
+          <w:p>
+            <w:r>
+              <w:t>0xE00000E8</w:t>
             </w:r>
           </w:p>
         </w:tc>
@@ -3145,29 +3079,17 @@
           </w:tcPr>
           <w:p>
             <w:r>
-              <w:t xml:space="preserve">VECTOR </w:t>
-            </w:r>
-            <w:r>
-              <w:t>3</w:t>
-            </w:r>
-            <w:r>
-              <w:t>: T</w:t>
-            </w:r>
-            <w:r>
-              <w:t>IMER</w:t>
-            </w:r>
-          </w:p>
-        </w:tc>
-        <w:tc>
-          <w:tcPr>
-            <w:tcW w:w="0" w:type="auto"/>
-          </w:tcPr>
-          <w:p>
-            <w:r>
-              <w:t>0xE00000E</w:t>
-            </w:r>
-            <w:r>
-              <w:t>C</w:t>
+              <w:t>VECTOR 3: TIMER</w:t>
+            </w:r>
+          </w:p>
+        </w:tc>
+        <w:tc>
+          <w:tcPr>
+            <w:tcW w:w="0" w:type="auto"/>
+          </w:tcPr>
+          <w:p>
+            <w:r>
+              <w:t>0xE00000EC</w:t>
             </w:r>
           </w:p>
         </w:tc>
@@ -3305,32 +3227,17 @@
           </w:tcPr>
           <w:p>
             <w:r>
-              <w:t xml:space="preserve">VECTOR </w:t>
-            </w:r>
-            <w:r>
-              <w:t>4</w:t>
-            </w:r>
-            <w:r>
-              <w:t xml:space="preserve">: </w:t>
-            </w:r>
-            <w:r>
-              <w:t>RX1</w:t>
-            </w:r>
-          </w:p>
-        </w:tc>
-        <w:tc>
-          <w:tcPr>
-            <w:tcW w:w="0" w:type="auto"/>
-          </w:tcPr>
-          <w:p>
-            <w:r>
-              <w:t>0xE00000</w:t>
-            </w:r>
-            <w:r>
-              <w:t>F</w:t>
-            </w:r>
-            <w:r>
-              <w:t>0</w:t>
+              <w:t>VECTOR 4: RX1</w:t>
+            </w:r>
+          </w:p>
+        </w:tc>
+        <w:tc>
+          <w:tcPr>
+            <w:tcW w:w="0" w:type="auto"/>
+          </w:tcPr>
+          <w:p>
+            <w:r>
+              <w:t>0xE00000F0</w:t>
             </w:r>
           </w:p>
         </w:tc>
@@ -3468,29 +3375,17 @@
           </w:tcPr>
           <w:p>
             <w:r>
-              <w:t xml:space="preserve">VECTOR </w:t>
-            </w:r>
-            <w:r>
-              <w:t>5</w:t>
-            </w:r>
-            <w:r>
-              <w:t xml:space="preserve">: </w:t>
-            </w:r>
-            <w:r>
-              <w:t>TX1</w:t>
-            </w:r>
-          </w:p>
-        </w:tc>
-        <w:tc>
-          <w:tcPr>
-            <w:tcW w:w="0" w:type="auto"/>
-          </w:tcPr>
-          <w:p>
-            <w:r>
-              <w:t>0xE00000</w:t>
-            </w:r>
-            <w:r>
-              <w:t>F4</w:t>
+              <w:t>VECTOR 5: TX1</w:t>
+            </w:r>
+          </w:p>
+        </w:tc>
+        <w:tc>
+          <w:tcPr>
+            <w:tcW w:w="0" w:type="auto"/>
+          </w:tcPr>
+          <w:p>
+            <w:r>
+              <w:t>0xE00000F4</w:t>
             </w:r>
           </w:p>
         </w:tc>
@@ -3628,29 +3523,17 @@
           </w:tcPr>
           <w:p>
             <w:r>
-              <w:t xml:space="preserve">VECTOR </w:t>
-            </w:r>
-            <w:r>
-              <w:t>6</w:t>
-            </w:r>
-            <w:r>
-              <w:t xml:space="preserve">: </w:t>
-            </w:r>
-            <w:r>
-              <w:t>RX2</w:t>
-            </w:r>
-          </w:p>
-        </w:tc>
-        <w:tc>
-          <w:tcPr>
-            <w:tcW w:w="0" w:type="auto"/>
-          </w:tcPr>
-          <w:p>
-            <w:r>
-              <w:t>0xE00000</w:t>
-            </w:r>
-            <w:r>
-              <w:t>F8</w:t>
+              <w:t>VECTOR 6: RX2</w:t>
+            </w:r>
+          </w:p>
+        </w:tc>
+        <w:tc>
+          <w:tcPr>
+            <w:tcW w:w="0" w:type="auto"/>
+          </w:tcPr>
+          <w:p>
+            <w:r>
+              <w:t>0xE00000F8</w:t>
             </w:r>
           </w:p>
         </w:tc>
@@ -3788,29 +3671,17 @@
           </w:tcPr>
           <w:p>
             <w:r>
-              <w:t xml:space="preserve">VECTOR </w:t>
-            </w:r>
-            <w:r>
-              <w:t>7</w:t>
-            </w:r>
-            <w:r>
-              <w:t xml:space="preserve">: </w:t>
-            </w:r>
-            <w:r>
-              <w:t>TX2</w:t>
-            </w:r>
-          </w:p>
-        </w:tc>
-        <w:tc>
-          <w:tcPr>
-            <w:tcW w:w="0" w:type="auto"/>
-          </w:tcPr>
-          <w:p>
-            <w:r>
-              <w:t>0xE00000</w:t>
-            </w:r>
-            <w:r>
-              <w:t>FC</w:t>
+              <w:t>VECTOR 7: TX2</w:t>
+            </w:r>
+          </w:p>
+        </w:tc>
+        <w:tc>
+          <w:tcPr>
+            <w:tcW w:w="0" w:type="auto"/>
+          </w:tcPr>
+          <w:p>
+            <w:r>
+              <w:t>0xE00000FC</w:t>
             </w:r>
           </w:p>
         </w:tc>
@@ -3934,14 +3805,53 @@
     </w:tbl>
     <w:p/>
     <w:p>
+      <w:pPr>
+        <w:rPr>
+          <w:lang w:val="en-IE"/>
+        </w:rPr>
+      </w:pPr>
       <w:r>
+        <w:rPr>
+          <w:lang w:val="en-IE"/>
+        </w:rPr>
         <w:t>IRAMCS: IO</w:t>
       </w:r>
       <w:r>
+        <w:rPr>
+          <w:lang w:val="en-IE"/>
+        </w:rPr>
         <w:t>/</w:t>
       </w:r>
       <w:r>
+        <w:rPr>
+          <w:lang w:val="en-IE"/>
+        </w:rPr>
         <w:t>MEM = 000</w:t>
+      </w:r>
+      <w:r>
+        <w:rPr>
+          <w:lang w:val="en-IE"/>
+        </w:rPr>
+        <w:tab/>
+        <w:t xml:space="preserve">IRQCS: </w:t>
+      </w:r>
+      <w:r>
+        <w:rPr>
+          <w:lang w:val="en-IE"/>
+        </w:rPr>
+        <w:t>IOCS &amp; [</w:t>
+      </w:r>
+      <w:r>
+        <w:rPr>
+          <w:lang w:val="en-IE"/>
+        </w:rPr>
+        <w:t>CS</w:t>
+      </w:r>
+      <w:r>
+        <w:rPr>
+          <w:lang w:val="en-IE"/>
+        </w:rPr>
+        <w:t>=111]</w:t>
       </w:r>
     </w:p>
     <w:p>

--- a/06 - Software FPGA/Tabla_memoria.docx
+++ b/06 - Software FPGA/Tabla_memoria.docx
@@ -57,9 +57,11 @@
             <w:r>
               <w:t>/</w:t>
             </w:r>
+            <w:proofErr w:type="spellStart"/>
             <w:r>
               <w:t>Mem</w:t>
             </w:r>
+            <w:proofErr w:type="spellEnd"/>
           </w:p>
         </w:tc>
         <w:tc>
@@ -1660,8 +1662,13 @@
           </w:tcPr>
           <w:p>
             <w:r>
-              <w:t>DATA/CONTROL DATA/STATUS</w:t>
-            </w:r>
+              <w:t>DATA/CONTROL DATA/</w:t>
+            </w:r>
+            <w:proofErr w:type="gramStart"/>
+            <w:r>
+              <w:t>STATUS</w:t>
+            </w:r>
+            <w:proofErr w:type="gramEnd"/>
           </w:p>
         </w:tc>
         <w:tc>
@@ -2620,8 +2627,13 @@
           </w:tcPr>
           <w:p>
             <w:r>
-              <w:t>VECTOR 0: Trap</w:t>
-            </w:r>
+              <w:t xml:space="preserve">VECTOR 0: </w:t>
+            </w:r>
+            <w:proofErr w:type="spellStart"/>
+            <w:r>
+              <w:t>Trap</w:t>
+            </w:r>
+            <w:proofErr w:type="spellEnd"/>
           </w:p>
         </w:tc>
         <w:tc>
@@ -3865,7 +3877,6 @@
         <w:t>MEM = 111</w:t>
       </w:r>
     </w:p>
-    <w:p/>
     <w:sectPr>
       <w:pgSz w:w="16838" w:h="11906" w:orient="landscape"/>
       <w:pgMar w:top="1701" w:right="1417" w:bottom="1701" w:left="1417" w:header="708" w:footer="708" w:gutter="0"/>

--- a/06 - Software FPGA/Tabla_memoria.docx
+++ b/06 - Software FPGA/Tabla_memoria.docx
@@ -57,11 +57,9 @@
             <w:r>
               <w:t>/</w:t>
             </w:r>
-            <w:proofErr w:type="spellStart"/>
             <w:r>
               <w:t>Mem</w:t>
             </w:r>
-            <w:proofErr w:type="spellEnd"/>
           </w:p>
         </w:tc>
         <w:tc>
@@ -1181,8 +1179,14 @@
             <w:vAlign w:val="center"/>
           </w:tcPr>
           <w:p>
+            <w:pPr>
+              <w:jc w:val="center"/>
+            </w:pPr>
             <w:r>
               <w:t>SPI</w:t>
+            </w:r>
+            <w:r>
+              <w:t>0</w:t>
             </w:r>
           </w:p>
         </w:tc>
@@ -1651,122 +1655,120 @@
             <w:vAlign w:val="center"/>
           </w:tcPr>
           <w:p>
-            <w:r>
-              <w:t>I2C</w:t>
-            </w:r>
-          </w:p>
-        </w:tc>
-        <w:tc>
-          <w:tcPr>
-            <w:tcW w:w="0" w:type="auto"/>
-          </w:tcPr>
-          <w:p>
-            <w:r>
-              <w:t>DATA/CONTROL DATA/</w:t>
-            </w:r>
-            <w:proofErr w:type="gramStart"/>
-            <w:r>
-              <w:t>STATUS</w:t>
-            </w:r>
-            <w:proofErr w:type="gramEnd"/>
-          </w:p>
-        </w:tc>
-        <w:tc>
-          <w:tcPr>
-            <w:tcW w:w="0" w:type="auto"/>
-          </w:tcPr>
-          <w:p>
-            <w:r>
-              <w:t>0xE0000040</w:t>
-            </w:r>
-          </w:p>
-        </w:tc>
-        <w:tc>
-          <w:tcPr>
-            <w:tcW w:w="0" w:type="auto"/>
-            <w:shd w:val="clear" w:color="auto" w:fill="E2EFD9" w:themeFill="accent6" w:themeFillTint="33"/>
-          </w:tcPr>
-          <w:p>
-            <w:r>
-              <w:t>1</w:t>
-            </w:r>
-          </w:p>
-        </w:tc>
-        <w:tc>
-          <w:tcPr>
-            <w:tcW w:w="0" w:type="auto"/>
-            <w:shd w:val="clear" w:color="auto" w:fill="E2EFD9" w:themeFill="accent6" w:themeFillTint="33"/>
-          </w:tcPr>
-          <w:p>
-            <w:r>
-              <w:t>1</w:t>
-            </w:r>
-          </w:p>
-        </w:tc>
-        <w:tc>
-          <w:tcPr>
-            <w:tcW w:w="0" w:type="auto"/>
-            <w:shd w:val="clear" w:color="auto" w:fill="E2EFD9" w:themeFill="accent6" w:themeFillTint="33"/>
-          </w:tcPr>
-          <w:p>
-            <w:r>
-              <w:t>1</w:t>
-            </w:r>
-          </w:p>
-        </w:tc>
-        <w:tc>
-          <w:tcPr>
-            <w:tcW w:w="0" w:type="auto"/>
-            <w:vMerge/>
-          </w:tcPr>
-          <w:p/>
-        </w:tc>
-        <w:tc>
-          <w:tcPr>
-            <w:tcW w:w="0" w:type="auto"/>
-            <w:vMerge w:val="restart"/>
-            <w:shd w:val="clear" w:color="auto" w:fill="D9E2F3" w:themeFill="accent1" w:themeFillTint="33"/>
-            <w:vAlign w:val="center"/>
-          </w:tcPr>
-          <w:p>
-            <w:r>
-              <w:t>0</w:t>
-            </w:r>
-          </w:p>
-        </w:tc>
-        <w:tc>
-          <w:tcPr>
-            <w:tcW w:w="0" w:type="auto"/>
-            <w:vMerge w:val="restart"/>
-            <w:shd w:val="clear" w:color="auto" w:fill="D9E2F3" w:themeFill="accent1" w:themeFillTint="33"/>
-            <w:vAlign w:val="center"/>
-          </w:tcPr>
-          <w:p>
-            <w:r>
-              <w:t>1</w:t>
-            </w:r>
-          </w:p>
-        </w:tc>
-        <w:tc>
-          <w:tcPr>
-            <w:tcW w:w="0" w:type="auto"/>
-            <w:vMerge w:val="restart"/>
-            <w:shd w:val="clear" w:color="auto" w:fill="D9E2F3" w:themeFill="accent1" w:themeFillTint="33"/>
-            <w:vAlign w:val="center"/>
-          </w:tcPr>
-          <w:p>
-            <w:r>
-              <w:t>0</w:t>
-            </w:r>
-          </w:p>
-        </w:tc>
-        <w:tc>
-          <w:tcPr>
-            <w:tcW w:w="0" w:type="auto"/>
-          </w:tcPr>
-          <w:p>
-            <w:r>
-              <w:t>0</w:t>
+            <w:pPr>
+              <w:jc w:val="center"/>
+            </w:pPr>
+            <w:r>
+              <w:t>SPI1</w:t>
+            </w:r>
+          </w:p>
+        </w:tc>
+        <w:tc>
+          <w:tcPr>
+            <w:tcW w:w="0" w:type="auto"/>
+          </w:tcPr>
+          <w:p>
+            <w:r>
+              <w:t>TXDATA/RXDATA</w:t>
+            </w:r>
+          </w:p>
+        </w:tc>
+        <w:tc>
+          <w:tcPr>
+            <w:tcW w:w="0" w:type="auto"/>
+          </w:tcPr>
+          <w:p>
+            <w:r>
+              <w:t>0xE00000</w:t>
+            </w:r>
+            <w:r>
+              <w:t>30</w:t>
+            </w:r>
+          </w:p>
+        </w:tc>
+        <w:tc>
+          <w:tcPr>
+            <w:tcW w:w="0" w:type="auto"/>
+            <w:shd w:val="clear" w:color="auto" w:fill="E2EFD9" w:themeFill="accent6" w:themeFillTint="33"/>
+          </w:tcPr>
+          <w:p>
+            <w:r>
+              <w:t>1</w:t>
+            </w:r>
+          </w:p>
+        </w:tc>
+        <w:tc>
+          <w:tcPr>
+            <w:tcW w:w="0" w:type="auto"/>
+            <w:shd w:val="clear" w:color="auto" w:fill="E2EFD9" w:themeFill="accent6" w:themeFillTint="33"/>
+          </w:tcPr>
+          <w:p>
+            <w:r>
+              <w:t>1</w:t>
+            </w:r>
+          </w:p>
+        </w:tc>
+        <w:tc>
+          <w:tcPr>
+            <w:tcW w:w="0" w:type="auto"/>
+            <w:shd w:val="clear" w:color="auto" w:fill="E2EFD9" w:themeFill="accent6" w:themeFillTint="33"/>
+          </w:tcPr>
+          <w:p>
+            <w:r>
+              <w:t>1</w:t>
+            </w:r>
+          </w:p>
+        </w:tc>
+        <w:tc>
+          <w:tcPr>
+            <w:tcW w:w="0" w:type="auto"/>
+            <w:vMerge/>
+          </w:tcPr>
+          <w:p/>
+        </w:tc>
+        <w:tc>
+          <w:tcPr>
+            <w:tcW w:w="0" w:type="auto"/>
+            <w:shd w:val="clear" w:color="auto" w:fill="D9E2F3" w:themeFill="accent1" w:themeFillTint="33"/>
+            <w:vAlign w:val="center"/>
+          </w:tcPr>
+          <w:p>
+            <w:r>
+              <w:t>0</w:t>
+            </w:r>
+          </w:p>
+        </w:tc>
+        <w:tc>
+          <w:tcPr>
+            <w:tcW w:w="0" w:type="auto"/>
+            <w:shd w:val="clear" w:color="auto" w:fill="D9E2F3" w:themeFill="accent1" w:themeFillTint="33"/>
+            <w:vAlign w:val="center"/>
+          </w:tcPr>
+          <w:p>
+            <w:r>
+              <w:t>0</w:t>
+            </w:r>
+          </w:p>
+        </w:tc>
+        <w:tc>
+          <w:tcPr>
+            <w:tcW w:w="0" w:type="auto"/>
+            <w:shd w:val="clear" w:color="auto" w:fill="D9E2F3" w:themeFill="accent1" w:themeFillTint="33"/>
+            <w:vAlign w:val="center"/>
+          </w:tcPr>
+          <w:p>
+            <w:r>
+              <w:t>1</w:t>
+            </w:r>
+          </w:p>
+        </w:tc>
+        <w:tc>
+          <w:tcPr>
+            <w:tcW w:w="0" w:type="auto"/>
+          </w:tcPr>
+          <w:p>
+            <w:r>
+              <w:t>1</w:t>
             </w:r>
           </w:p>
         </w:tc>
@@ -1830,94 +1832,106 @@
           </w:tcPr>
           <w:p>
             <w:r>
-              <w:t>DIVIDER</w:t>
-            </w:r>
-          </w:p>
-        </w:tc>
-        <w:tc>
-          <w:tcPr>
-            <w:tcW w:w="0" w:type="auto"/>
-          </w:tcPr>
-          <w:p>
-            <w:r>
-              <w:t>0xE0000044</w:t>
-            </w:r>
-          </w:p>
-        </w:tc>
-        <w:tc>
-          <w:tcPr>
-            <w:tcW w:w="0" w:type="auto"/>
-            <w:shd w:val="clear" w:color="auto" w:fill="E2EFD9" w:themeFill="accent6" w:themeFillTint="33"/>
-          </w:tcPr>
-          <w:p>
-            <w:r>
-              <w:t>1</w:t>
-            </w:r>
-          </w:p>
-        </w:tc>
-        <w:tc>
-          <w:tcPr>
-            <w:tcW w:w="0" w:type="auto"/>
-            <w:shd w:val="clear" w:color="auto" w:fill="E2EFD9" w:themeFill="accent6" w:themeFillTint="33"/>
-          </w:tcPr>
-          <w:p>
-            <w:r>
-              <w:t>1</w:t>
-            </w:r>
-          </w:p>
-        </w:tc>
-        <w:tc>
-          <w:tcPr>
-            <w:tcW w:w="0" w:type="auto"/>
-            <w:shd w:val="clear" w:color="auto" w:fill="E2EFD9" w:themeFill="accent6" w:themeFillTint="33"/>
-          </w:tcPr>
-          <w:p>
-            <w:r>
-              <w:t>1</w:t>
-            </w:r>
-          </w:p>
-        </w:tc>
-        <w:tc>
-          <w:tcPr>
-            <w:tcW w:w="0" w:type="auto"/>
-            <w:vMerge/>
-          </w:tcPr>
-          <w:p/>
-        </w:tc>
-        <w:tc>
-          <w:tcPr>
-            <w:tcW w:w="0" w:type="auto"/>
-            <w:vMerge/>
-            <w:shd w:val="clear" w:color="auto" w:fill="D9E2F3" w:themeFill="accent1" w:themeFillTint="33"/>
-            <w:vAlign w:val="center"/>
-          </w:tcPr>
-          <w:p/>
-        </w:tc>
-        <w:tc>
-          <w:tcPr>
-            <w:tcW w:w="0" w:type="auto"/>
-            <w:vMerge/>
-            <w:shd w:val="clear" w:color="auto" w:fill="D9E2F3" w:themeFill="accent1" w:themeFillTint="33"/>
-            <w:vAlign w:val="center"/>
-          </w:tcPr>
-          <w:p/>
-        </w:tc>
-        <w:tc>
-          <w:tcPr>
-            <w:tcW w:w="0" w:type="auto"/>
-            <w:vMerge/>
-            <w:shd w:val="clear" w:color="auto" w:fill="D9E2F3" w:themeFill="accent1" w:themeFillTint="33"/>
-            <w:vAlign w:val="center"/>
-          </w:tcPr>
-          <w:p/>
-        </w:tc>
-        <w:tc>
-          <w:tcPr>
-            <w:tcW w:w="0" w:type="auto"/>
-          </w:tcPr>
-          <w:p>
-            <w:r>
-              <w:t>0</w:t>
+              <w:t>CONTROL/FLAGS</w:t>
+            </w:r>
+          </w:p>
+        </w:tc>
+        <w:tc>
+          <w:tcPr>
+            <w:tcW w:w="0" w:type="auto"/>
+          </w:tcPr>
+          <w:p>
+            <w:r>
+              <w:t>0xE00000</w:t>
+            </w:r>
+            <w:r>
+              <w:t>34</w:t>
+            </w:r>
+          </w:p>
+        </w:tc>
+        <w:tc>
+          <w:tcPr>
+            <w:tcW w:w="0" w:type="auto"/>
+            <w:shd w:val="clear" w:color="auto" w:fill="E2EFD9" w:themeFill="accent6" w:themeFillTint="33"/>
+          </w:tcPr>
+          <w:p>
+            <w:r>
+              <w:t>1</w:t>
+            </w:r>
+          </w:p>
+        </w:tc>
+        <w:tc>
+          <w:tcPr>
+            <w:tcW w:w="0" w:type="auto"/>
+            <w:shd w:val="clear" w:color="auto" w:fill="E2EFD9" w:themeFill="accent6" w:themeFillTint="33"/>
+          </w:tcPr>
+          <w:p>
+            <w:r>
+              <w:t>1</w:t>
+            </w:r>
+          </w:p>
+        </w:tc>
+        <w:tc>
+          <w:tcPr>
+            <w:tcW w:w="0" w:type="auto"/>
+            <w:shd w:val="clear" w:color="auto" w:fill="E2EFD9" w:themeFill="accent6" w:themeFillTint="33"/>
+          </w:tcPr>
+          <w:p>
+            <w:r>
+              <w:t>1</w:t>
+            </w:r>
+          </w:p>
+        </w:tc>
+        <w:tc>
+          <w:tcPr>
+            <w:tcW w:w="0" w:type="auto"/>
+            <w:vMerge/>
+          </w:tcPr>
+          <w:p/>
+        </w:tc>
+        <w:tc>
+          <w:tcPr>
+            <w:tcW w:w="0" w:type="auto"/>
+            <w:shd w:val="clear" w:color="auto" w:fill="D9E2F3" w:themeFill="accent1" w:themeFillTint="33"/>
+            <w:vAlign w:val="center"/>
+          </w:tcPr>
+          <w:p>
+            <w:r>
+              <w:t>0</w:t>
+            </w:r>
+          </w:p>
+        </w:tc>
+        <w:tc>
+          <w:tcPr>
+            <w:tcW w:w="0" w:type="auto"/>
+            <w:shd w:val="clear" w:color="auto" w:fill="D9E2F3" w:themeFill="accent1" w:themeFillTint="33"/>
+            <w:vAlign w:val="center"/>
+          </w:tcPr>
+          <w:p>
+            <w:r>
+              <w:t>0</w:t>
+            </w:r>
+          </w:p>
+        </w:tc>
+        <w:tc>
+          <w:tcPr>
+            <w:tcW w:w="0" w:type="auto"/>
+            <w:shd w:val="clear" w:color="auto" w:fill="D9E2F3" w:themeFill="accent1" w:themeFillTint="33"/>
+            <w:vAlign w:val="center"/>
+          </w:tcPr>
+          <w:p>
+            <w:r>
+              <w:t>1</w:t>
+            </w:r>
+          </w:p>
+        </w:tc>
+        <w:tc>
+          <w:tcPr>
+            <w:tcW w:w="0" w:type="auto"/>
+          </w:tcPr>
+          <w:p>
+            <w:r>
+              <w:t>1</w:t>
             </w:r>
           </w:p>
         </w:tc>
@@ -1971,126 +1985,126 @@
         <w:tc>
           <w:tcPr>
             <w:tcW w:w="0" w:type="auto"/>
-          </w:tcPr>
-          <w:p>
-            <w:r>
-              <w:t>TEMP</w:t>
-            </w:r>
-          </w:p>
-        </w:tc>
-        <w:tc>
-          <w:tcPr>
-            <w:tcW w:w="0" w:type="auto"/>
-          </w:tcPr>
-          <w:p>
-            <w:r>
-              <w:t>MAXCOUNT/TIMER</w:t>
-            </w:r>
-          </w:p>
-        </w:tc>
-        <w:tc>
-          <w:tcPr>
-            <w:tcW w:w="0" w:type="auto"/>
-          </w:tcPr>
-          <w:p>
-            <w:r>
-              <w:t>0XE0000060</w:t>
-            </w:r>
-          </w:p>
-        </w:tc>
-        <w:tc>
-          <w:tcPr>
-            <w:tcW w:w="0" w:type="auto"/>
-            <w:shd w:val="clear" w:color="auto" w:fill="E2EFD9" w:themeFill="accent6" w:themeFillTint="33"/>
-          </w:tcPr>
-          <w:p>
-            <w:r>
-              <w:t>1</w:t>
-            </w:r>
-          </w:p>
-        </w:tc>
-        <w:tc>
-          <w:tcPr>
-            <w:tcW w:w="0" w:type="auto"/>
-            <w:shd w:val="clear" w:color="auto" w:fill="E2EFD9" w:themeFill="accent6" w:themeFillTint="33"/>
-          </w:tcPr>
-          <w:p>
-            <w:r>
-              <w:t>1</w:t>
-            </w:r>
-          </w:p>
-        </w:tc>
-        <w:tc>
-          <w:tcPr>
-            <w:tcW w:w="0" w:type="auto"/>
-            <w:shd w:val="clear" w:color="auto" w:fill="E2EFD9" w:themeFill="accent6" w:themeFillTint="33"/>
-          </w:tcPr>
-          <w:p>
-            <w:r>
-              <w:t>1</w:t>
-            </w:r>
-          </w:p>
-        </w:tc>
-        <w:tc>
-          <w:tcPr>
-            <w:tcW w:w="0" w:type="auto"/>
-            <w:vMerge/>
-          </w:tcPr>
-          <w:p/>
-        </w:tc>
-        <w:tc>
-          <w:tcPr>
-            <w:tcW w:w="0" w:type="auto"/>
-            <w:shd w:val="clear" w:color="auto" w:fill="D9E2F3" w:themeFill="accent1" w:themeFillTint="33"/>
-            <w:vAlign w:val="center"/>
-          </w:tcPr>
-          <w:p>
-            <w:r>
-              <w:t>0</w:t>
-            </w:r>
-          </w:p>
-        </w:tc>
-        <w:tc>
-          <w:tcPr>
-            <w:tcW w:w="0" w:type="auto"/>
-            <w:shd w:val="clear" w:color="auto" w:fill="D9E2F3" w:themeFill="accent1" w:themeFillTint="33"/>
-            <w:vAlign w:val="center"/>
-          </w:tcPr>
-          <w:p>
-            <w:r>
-              <w:t>1</w:t>
-            </w:r>
-          </w:p>
-        </w:tc>
-        <w:tc>
-          <w:tcPr>
-            <w:tcW w:w="0" w:type="auto"/>
-            <w:shd w:val="clear" w:color="auto" w:fill="D9E2F3" w:themeFill="accent1" w:themeFillTint="33"/>
-            <w:vAlign w:val="center"/>
-          </w:tcPr>
-          <w:p>
-            <w:r>
-              <w:t>1</w:t>
-            </w:r>
-          </w:p>
-        </w:tc>
-        <w:tc>
-          <w:tcPr>
-            <w:tcW w:w="0" w:type="auto"/>
-          </w:tcPr>
-          <w:p>
-            <w:r>
-              <w:t>0</w:t>
-            </w:r>
-          </w:p>
-        </w:tc>
-        <w:tc>
-          <w:tcPr>
-            <w:tcW w:w="0" w:type="auto"/>
-          </w:tcPr>
-          <w:p>
-            <w:r>
-              <w:t>0</w:t>
+            <w:vMerge/>
+          </w:tcPr>
+          <w:p/>
+        </w:tc>
+        <w:tc>
+          <w:tcPr>
+            <w:tcW w:w="0" w:type="auto"/>
+          </w:tcPr>
+          <w:p>
+            <w:r>
+              <w:t>SS (SLAVE SELECT)</w:t>
+            </w:r>
+          </w:p>
+        </w:tc>
+        <w:tc>
+          <w:tcPr>
+            <w:tcW w:w="0" w:type="auto"/>
+          </w:tcPr>
+          <w:p>
+            <w:r>
+              <w:t>0xE00000</w:t>
+            </w:r>
+            <w:r>
+              <w:t>38</w:t>
+            </w:r>
+          </w:p>
+        </w:tc>
+        <w:tc>
+          <w:tcPr>
+            <w:tcW w:w="0" w:type="auto"/>
+            <w:shd w:val="clear" w:color="auto" w:fill="E2EFD9" w:themeFill="accent6" w:themeFillTint="33"/>
+          </w:tcPr>
+          <w:p>
+            <w:r>
+              <w:t>1</w:t>
+            </w:r>
+          </w:p>
+        </w:tc>
+        <w:tc>
+          <w:tcPr>
+            <w:tcW w:w="0" w:type="auto"/>
+            <w:shd w:val="clear" w:color="auto" w:fill="E2EFD9" w:themeFill="accent6" w:themeFillTint="33"/>
+          </w:tcPr>
+          <w:p>
+            <w:r>
+              <w:t>1</w:t>
+            </w:r>
+          </w:p>
+        </w:tc>
+        <w:tc>
+          <w:tcPr>
+            <w:tcW w:w="0" w:type="auto"/>
+            <w:shd w:val="clear" w:color="auto" w:fill="E2EFD9" w:themeFill="accent6" w:themeFillTint="33"/>
+          </w:tcPr>
+          <w:p>
+            <w:r>
+              <w:t>1</w:t>
+            </w:r>
+          </w:p>
+        </w:tc>
+        <w:tc>
+          <w:tcPr>
+            <w:tcW w:w="0" w:type="auto"/>
+            <w:vMerge/>
+          </w:tcPr>
+          <w:p/>
+        </w:tc>
+        <w:tc>
+          <w:tcPr>
+            <w:tcW w:w="0" w:type="auto"/>
+            <w:shd w:val="clear" w:color="auto" w:fill="D9E2F3" w:themeFill="accent1" w:themeFillTint="33"/>
+            <w:vAlign w:val="center"/>
+          </w:tcPr>
+          <w:p>
+            <w:r>
+              <w:t>0</w:t>
+            </w:r>
+          </w:p>
+        </w:tc>
+        <w:tc>
+          <w:tcPr>
+            <w:tcW w:w="0" w:type="auto"/>
+            <w:shd w:val="clear" w:color="auto" w:fill="D9E2F3" w:themeFill="accent1" w:themeFillTint="33"/>
+            <w:vAlign w:val="center"/>
+          </w:tcPr>
+          <w:p>
+            <w:r>
+              <w:t>0</w:t>
+            </w:r>
+          </w:p>
+        </w:tc>
+        <w:tc>
+          <w:tcPr>
+            <w:tcW w:w="0" w:type="auto"/>
+            <w:shd w:val="clear" w:color="auto" w:fill="D9E2F3" w:themeFill="accent1" w:themeFillTint="33"/>
+            <w:vAlign w:val="center"/>
+          </w:tcPr>
+          <w:p>
+            <w:r>
+              <w:t>1</w:t>
+            </w:r>
+          </w:p>
+        </w:tc>
+        <w:tc>
+          <w:tcPr>
+            <w:tcW w:w="0" w:type="auto"/>
+          </w:tcPr>
+          <w:p>
+            <w:r>
+              <w:t>1</w:t>
+            </w:r>
+          </w:p>
+        </w:tc>
+        <w:tc>
+          <w:tcPr>
+            <w:tcW w:w="0" w:type="auto"/>
+          </w:tcPr>
+          <w:p>
+            <w:r>
+              <w:t>1</w:t>
             </w:r>
           </w:p>
         </w:tc>
@@ -2139,27 +2153,27 @@
           </w:tcPr>
           <w:p>
             <w:r>
-              <w:t>GP</w:t>
-            </w:r>
-          </w:p>
-        </w:tc>
-        <w:tc>
-          <w:tcPr>
-            <w:tcW w:w="0" w:type="auto"/>
-          </w:tcPr>
-          <w:p>
-            <w:r>
-              <w:t>GPOUT/GPOUT</w:t>
-            </w:r>
-          </w:p>
-        </w:tc>
-        <w:tc>
-          <w:tcPr>
-            <w:tcW w:w="0" w:type="auto"/>
-          </w:tcPr>
-          <w:p>
-            <w:r>
-              <w:t>0xE0000080</w:t>
+              <w:t>I2C</w:t>
+            </w:r>
+          </w:p>
+        </w:tc>
+        <w:tc>
+          <w:tcPr>
+            <w:tcW w:w="0" w:type="auto"/>
+          </w:tcPr>
+          <w:p>
+            <w:r>
+              <w:t>DATA/CONTROL DATA/STATUS</w:t>
+            </w:r>
+          </w:p>
+        </w:tc>
+        <w:tc>
+          <w:tcPr>
+            <w:tcW w:w="0" w:type="auto"/>
+          </w:tcPr>
+          <w:p>
+            <w:r>
+              <w:t>0xE0000040</w:t>
             </w:r>
           </w:p>
         </w:tc>
@@ -2212,7 +2226,7 @@
           </w:tcPr>
           <w:p>
             <w:r>
-              <w:t>1</w:t>
+              <w:t>0</w:t>
             </w:r>
           </w:p>
         </w:tc>
@@ -2225,7 +2239,7 @@
           </w:tcPr>
           <w:p>
             <w:r>
-              <w:t>0</w:t>
+              <w:t>1</w:t>
             </w:r>
           </w:p>
         </w:tc>
@@ -2312,17 +2326,17 @@
           </w:tcPr>
           <w:p>
             <w:r>
-              <w:t>GPOUT/GPIN</w:t>
-            </w:r>
-          </w:p>
-        </w:tc>
-        <w:tc>
-          <w:tcPr>
-            <w:tcW w:w="0" w:type="auto"/>
-          </w:tcPr>
-          <w:p>
-            <w:r>
-              <w:t>0xE0000084</w:t>
+              <w:t>DIVIDER</w:t>
+            </w:r>
+          </w:p>
+        </w:tc>
+        <w:tc>
+          <w:tcPr>
+            <w:tcW w:w="0" w:type="auto"/>
+          </w:tcPr>
+          <w:p>
+            <w:r>
+              <w:t>0xE0000044</w:t>
             </w:r>
           </w:p>
         </w:tc>
@@ -2454,101 +2468,105 @@
           <w:tcPr>
             <w:tcW w:w="0" w:type="auto"/>
           </w:tcPr>
-          <w:p/>
-        </w:tc>
-        <w:tc>
-          <w:tcPr>
-            <w:tcW w:w="0" w:type="auto"/>
-          </w:tcPr>
-          <w:p>
-            <w:r>
-              <w:t>INTERRUPT ENABLE</w:t>
-            </w:r>
-          </w:p>
-        </w:tc>
-        <w:tc>
-          <w:tcPr>
-            <w:tcW w:w="0" w:type="auto"/>
-          </w:tcPr>
-          <w:p>
-            <w:r>
-              <w:t>0xE00000C0</w:t>
-            </w:r>
-          </w:p>
-        </w:tc>
-        <w:tc>
-          <w:tcPr>
-            <w:tcW w:w="0" w:type="auto"/>
-            <w:shd w:val="clear" w:color="auto" w:fill="E2EFD9" w:themeFill="accent6" w:themeFillTint="33"/>
-          </w:tcPr>
-          <w:p>
-            <w:r>
-              <w:t>1</w:t>
-            </w:r>
-          </w:p>
-        </w:tc>
-        <w:tc>
-          <w:tcPr>
-            <w:tcW w:w="0" w:type="auto"/>
-            <w:shd w:val="clear" w:color="auto" w:fill="E2EFD9" w:themeFill="accent6" w:themeFillTint="33"/>
-          </w:tcPr>
-          <w:p>
-            <w:r>
-              <w:t>1</w:t>
-            </w:r>
-          </w:p>
-        </w:tc>
-        <w:tc>
-          <w:tcPr>
-            <w:tcW w:w="0" w:type="auto"/>
-            <w:shd w:val="clear" w:color="auto" w:fill="E2EFD9" w:themeFill="accent6" w:themeFillTint="33"/>
-          </w:tcPr>
-          <w:p>
-            <w:r>
-              <w:t>1</w:t>
-            </w:r>
-          </w:p>
-        </w:tc>
-        <w:tc>
-          <w:tcPr>
-            <w:tcW w:w="0" w:type="auto"/>
-            <w:vMerge/>
-          </w:tcPr>
-          <w:p/>
-        </w:tc>
-        <w:tc>
-          <w:tcPr>
-            <w:tcW w:w="0" w:type="auto"/>
-            <w:shd w:val="clear" w:color="auto" w:fill="D9E2F3" w:themeFill="accent1" w:themeFillTint="33"/>
-            <w:vAlign w:val="center"/>
-          </w:tcPr>
-          <w:p>
-            <w:r>
-              <w:t>1</w:t>
-            </w:r>
-          </w:p>
-        </w:tc>
-        <w:tc>
-          <w:tcPr>
-            <w:tcW w:w="0" w:type="auto"/>
-            <w:shd w:val="clear" w:color="auto" w:fill="D9E2F3" w:themeFill="accent1" w:themeFillTint="33"/>
-            <w:vAlign w:val="center"/>
-          </w:tcPr>
-          <w:p>
-            <w:r>
-              <w:t>1</w:t>
-            </w:r>
-          </w:p>
-        </w:tc>
-        <w:tc>
-          <w:tcPr>
-            <w:tcW w:w="0" w:type="auto"/>
-            <w:shd w:val="clear" w:color="auto" w:fill="D9E2F3" w:themeFill="accent1" w:themeFillTint="33"/>
-            <w:vAlign w:val="center"/>
-          </w:tcPr>
-          <w:p>
-            <w:r>
-              <w:t>0</w:t>
+          <w:p>
+            <w:r>
+              <w:t>TEMP</w:t>
+            </w:r>
+          </w:p>
+        </w:tc>
+        <w:tc>
+          <w:tcPr>
+            <w:tcW w:w="0" w:type="auto"/>
+          </w:tcPr>
+          <w:p>
+            <w:r>
+              <w:t>MAXCOUNT/TIMER</w:t>
+            </w:r>
+          </w:p>
+        </w:tc>
+        <w:tc>
+          <w:tcPr>
+            <w:tcW w:w="0" w:type="auto"/>
+          </w:tcPr>
+          <w:p>
+            <w:r>
+              <w:t>0XE0000060</w:t>
+            </w:r>
+          </w:p>
+        </w:tc>
+        <w:tc>
+          <w:tcPr>
+            <w:tcW w:w="0" w:type="auto"/>
+            <w:shd w:val="clear" w:color="auto" w:fill="E2EFD9" w:themeFill="accent6" w:themeFillTint="33"/>
+          </w:tcPr>
+          <w:p>
+            <w:r>
+              <w:t>1</w:t>
+            </w:r>
+          </w:p>
+        </w:tc>
+        <w:tc>
+          <w:tcPr>
+            <w:tcW w:w="0" w:type="auto"/>
+            <w:shd w:val="clear" w:color="auto" w:fill="E2EFD9" w:themeFill="accent6" w:themeFillTint="33"/>
+          </w:tcPr>
+          <w:p>
+            <w:r>
+              <w:t>1</w:t>
+            </w:r>
+          </w:p>
+        </w:tc>
+        <w:tc>
+          <w:tcPr>
+            <w:tcW w:w="0" w:type="auto"/>
+            <w:shd w:val="clear" w:color="auto" w:fill="E2EFD9" w:themeFill="accent6" w:themeFillTint="33"/>
+          </w:tcPr>
+          <w:p>
+            <w:r>
+              <w:t>1</w:t>
+            </w:r>
+          </w:p>
+        </w:tc>
+        <w:tc>
+          <w:tcPr>
+            <w:tcW w:w="0" w:type="auto"/>
+            <w:vMerge/>
+          </w:tcPr>
+          <w:p/>
+        </w:tc>
+        <w:tc>
+          <w:tcPr>
+            <w:tcW w:w="0" w:type="auto"/>
+            <w:shd w:val="clear" w:color="auto" w:fill="D9E2F3" w:themeFill="accent1" w:themeFillTint="33"/>
+            <w:vAlign w:val="center"/>
+          </w:tcPr>
+          <w:p>
+            <w:r>
+              <w:t>0</w:t>
+            </w:r>
+          </w:p>
+        </w:tc>
+        <w:tc>
+          <w:tcPr>
+            <w:tcW w:w="0" w:type="auto"/>
+            <w:shd w:val="clear" w:color="auto" w:fill="D9E2F3" w:themeFill="accent1" w:themeFillTint="33"/>
+            <w:vAlign w:val="center"/>
+          </w:tcPr>
+          <w:p>
+            <w:r>
+              <w:t>1</w:t>
+            </w:r>
+          </w:p>
+        </w:tc>
+        <w:tc>
+          <w:tcPr>
+            <w:tcW w:w="0" w:type="auto"/>
+            <w:shd w:val="clear" w:color="auto" w:fill="D9E2F3" w:themeFill="accent1" w:themeFillTint="33"/>
+            <w:vAlign w:val="center"/>
+          </w:tcPr>
+          <w:p>
+            <w:r>
+              <w:t>1</w:t>
             </w:r>
           </w:p>
         </w:tc>
@@ -2617,6 +2635,484 @@
           </w:tcPr>
           <w:p>
             <w:r>
+              <w:t>GP</w:t>
+            </w:r>
+          </w:p>
+        </w:tc>
+        <w:tc>
+          <w:tcPr>
+            <w:tcW w:w="0" w:type="auto"/>
+          </w:tcPr>
+          <w:p>
+            <w:r>
+              <w:t>GPOUT/GPOUT</w:t>
+            </w:r>
+          </w:p>
+        </w:tc>
+        <w:tc>
+          <w:tcPr>
+            <w:tcW w:w="0" w:type="auto"/>
+          </w:tcPr>
+          <w:p>
+            <w:r>
+              <w:t>0xE0000080</w:t>
+            </w:r>
+          </w:p>
+        </w:tc>
+        <w:tc>
+          <w:tcPr>
+            <w:tcW w:w="0" w:type="auto"/>
+            <w:shd w:val="clear" w:color="auto" w:fill="E2EFD9" w:themeFill="accent6" w:themeFillTint="33"/>
+          </w:tcPr>
+          <w:p>
+            <w:r>
+              <w:t>1</w:t>
+            </w:r>
+          </w:p>
+        </w:tc>
+        <w:tc>
+          <w:tcPr>
+            <w:tcW w:w="0" w:type="auto"/>
+            <w:shd w:val="clear" w:color="auto" w:fill="E2EFD9" w:themeFill="accent6" w:themeFillTint="33"/>
+          </w:tcPr>
+          <w:p>
+            <w:r>
+              <w:t>1</w:t>
+            </w:r>
+          </w:p>
+        </w:tc>
+        <w:tc>
+          <w:tcPr>
+            <w:tcW w:w="0" w:type="auto"/>
+            <w:shd w:val="clear" w:color="auto" w:fill="E2EFD9" w:themeFill="accent6" w:themeFillTint="33"/>
+          </w:tcPr>
+          <w:p>
+            <w:r>
+              <w:t>1</w:t>
+            </w:r>
+          </w:p>
+        </w:tc>
+        <w:tc>
+          <w:tcPr>
+            <w:tcW w:w="0" w:type="auto"/>
+            <w:vMerge/>
+          </w:tcPr>
+          <w:p/>
+        </w:tc>
+        <w:tc>
+          <w:tcPr>
+            <w:tcW w:w="0" w:type="auto"/>
+            <w:vMerge w:val="restart"/>
+            <w:shd w:val="clear" w:color="auto" w:fill="D9E2F3" w:themeFill="accent1" w:themeFillTint="33"/>
+            <w:vAlign w:val="center"/>
+          </w:tcPr>
+          <w:p>
+            <w:r>
+              <w:t>1</w:t>
+            </w:r>
+          </w:p>
+        </w:tc>
+        <w:tc>
+          <w:tcPr>
+            <w:tcW w:w="0" w:type="auto"/>
+            <w:vMerge w:val="restart"/>
+            <w:shd w:val="clear" w:color="auto" w:fill="D9E2F3" w:themeFill="accent1" w:themeFillTint="33"/>
+            <w:vAlign w:val="center"/>
+          </w:tcPr>
+          <w:p>
+            <w:r>
+              <w:t>0</w:t>
+            </w:r>
+          </w:p>
+        </w:tc>
+        <w:tc>
+          <w:tcPr>
+            <w:tcW w:w="0" w:type="auto"/>
+            <w:vMerge w:val="restart"/>
+            <w:shd w:val="clear" w:color="auto" w:fill="D9E2F3" w:themeFill="accent1" w:themeFillTint="33"/>
+            <w:vAlign w:val="center"/>
+          </w:tcPr>
+          <w:p>
+            <w:r>
+              <w:t>0</w:t>
+            </w:r>
+          </w:p>
+        </w:tc>
+        <w:tc>
+          <w:tcPr>
+            <w:tcW w:w="0" w:type="auto"/>
+          </w:tcPr>
+          <w:p>
+            <w:r>
+              <w:t>0</w:t>
+            </w:r>
+          </w:p>
+        </w:tc>
+        <w:tc>
+          <w:tcPr>
+            <w:tcW w:w="0" w:type="auto"/>
+          </w:tcPr>
+          <w:p>
+            <w:r>
+              <w:t>0</w:t>
+            </w:r>
+          </w:p>
+        </w:tc>
+        <w:tc>
+          <w:tcPr>
+            <w:tcW w:w="0" w:type="auto"/>
+          </w:tcPr>
+          <w:p>
+            <w:r>
+              <w:t>0</w:t>
+            </w:r>
+          </w:p>
+        </w:tc>
+        <w:tc>
+          <w:tcPr>
+            <w:tcW w:w="0" w:type="auto"/>
+            <w:shd w:val="clear" w:color="auto" w:fill="D0CECE" w:themeFill="background2" w:themeFillShade="E6"/>
+          </w:tcPr>
+          <w:p>
+            <w:r>
+              <w:t>0</w:t>
+            </w:r>
+          </w:p>
+        </w:tc>
+        <w:tc>
+          <w:tcPr>
+            <w:tcW w:w="0" w:type="auto"/>
+            <w:shd w:val="clear" w:color="auto" w:fill="D0CECE" w:themeFill="background2" w:themeFillShade="E6"/>
+          </w:tcPr>
+          <w:p>
+            <w:r>
+              <w:t>0</w:t>
+            </w:r>
+          </w:p>
+        </w:tc>
+      </w:tr>
+      <w:tr>
+        <w:trPr>
+          <w:trHeight w:val="80"/>
+        </w:trPr>
+        <w:tc>
+          <w:tcPr>
+            <w:tcW w:w="0" w:type="auto"/>
+            <w:vMerge/>
+          </w:tcPr>
+          <w:p/>
+        </w:tc>
+        <w:tc>
+          <w:tcPr>
+            <w:tcW w:w="0" w:type="auto"/>
+          </w:tcPr>
+          <w:p>
+            <w:r>
+              <w:t>GPOUT/GPIN</w:t>
+            </w:r>
+          </w:p>
+        </w:tc>
+        <w:tc>
+          <w:tcPr>
+            <w:tcW w:w="0" w:type="auto"/>
+          </w:tcPr>
+          <w:p>
+            <w:r>
+              <w:t>0xE0000084</w:t>
+            </w:r>
+          </w:p>
+        </w:tc>
+        <w:tc>
+          <w:tcPr>
+            <w:tcW w:w="0" w:type="auto"/>
+            <w:shd w:val="clear" w:color="auto" w:fill="E2EFD9" w:themeFill="accent6" w:themeFillTint="33"/>
+          </w:tcPr>
+          <w:p>
+            <w:r>
+              <w:t>1</w:t>
+            </w:r>
+          </w:p>
+        </w:tc>
+        <w:tc>
+          <w:tcPr>
+            <w:tcW w:w="0" w:type="auto"/>
+            <w:shd w:val="clear" w:color="auto" w:fill="E2EFD9" w:themeFill="accent6" w:themeFillTint="33"/>
+          </w:tcPr>
+          <w:p>
+            <w:r>
+              <w:t>1</w:t>
+            </w:r>
+          </w:p>
+        </w:tc>
+        <w:tc>
+          <w:tcPr>
+            <w:tcW w:w="0" w:type="auto"/>
+            <w:shd w:val="clear" w:color="auto" w:fill="E2EFD9" w:themeFill="accent6" w:themeFillTint="33"/>
+          </w:tcPr>
+          <w:p>
+            <w:r>
+              <w:t>1</w:t>
+            </w:r>
+          </w:p>
+        </w:tc>
+        <w:tc>
+          <w:tcPr>
+            <w:tcW w:w="0" w:type="auto"/>
+            <w:vMerge/>
+          </w:tcPr>
+          <w:p/>
+        </w:tc>
+        <w:tc>
+          <w:tcPr>
+            <w:tcW w:w="0" w:type="auto"/>
+            <w:vMerge/>
+            <w:shd w:val="clear" w:color="auto" w:fill="D9E2F3" w:themeFill="accent1" w:themeFillTint="33"/>
+            <w:vAlign w:val="center"/>
+          </w:tcPr>
+          <w:p/>
+        </w:tc>
+        <w:tc>
+          <w:tcPr>
+            <w:tcW w:w="0" w:type="auto"/>
+            <w:vMerge/>
+            <w:shd w:val="clear" w:color="auto" w:fill="D9E2F3" w:themeFill="accent1" w:themeFillTint="33"/>
+            <w:vAlign w:val="center"/>
+          </w:tcPr>
+          <w:p/>
+        </w:tc>
+        <w:tc>
+          <w:tcPr>
+            <w:tcW w:w="0" w:type="auto"/>
+            <w:vMerge/>
+            <w:shd w:val="clear" w:color="auto" w:fill="D9E2F3" w:themeFill="accent1" w:themeFillTint="33"/>
+            <w:vAlign w:val="center"/>
+          </w:tcPr>
+          <w:p/>
+        </w:tc>
+        <w:tc>
+          <w:tcPr>
+            <w:tcW w:w="0" w:type="auto"/>
+          </w:tcPr>
+          <w:p>
+            <w:r>
+              <w:t>0</w:t>
+            </w:r>
+          </w:p>
+        </w:tc>
+        <w:tc>
+          <w:tcPr>
+            <w:tcW w:w="0" w:type="auto"/>
+          </w:tcPr>
+          <w:p>
+            <w:r>
+              <w:t>0</w:t>
+            </w:r>
+          </w:p>
+        </w:tc>
+        <w:tc>
+          <w:tcPr>
+            <w:tcW w:w="0" w:type="auto"/>
+          </w:tcPr>
+          <w:p>
+            <w:r>
+              <w:t>1</w:t>
+            </w:r>
+          </w:p>
+        </w:tc>
+        <w:tc>
+          <w:tcPr>
+            <w:tcW w:w="0" w:type="auto"/>
+            <w:shd w:val="clear" w:color="auto" w:fill="D0CECE" w:themeFill="background2" w:themeFillShade="E6"/>
+          </w:tcPr>
+          <w:p>
+            <w:r>
+              <w:t>0</w:t>
+            </w:r>
+          </w:p>
+        </w:tc>
+        <w:tc>
+          <w:tcPr>
+            <w:tcW w:w="0" w:type="auto"/>
+            <w:shd w:val="clear" w:color="auto" w:fill="D0CECE" w:themeFill="background2" w:themeFillShade="E6"/>
+          </w:tcPr>
+          <w:p>
+            <w:r>
+              <w:t>0</w:t>
+            </w:r>
+          </w:p>
+        </w:tc>
+      </w:tr>
+      <w:tr>
+        <w:trPr>
+          <w:trHeight w:val="80"/>
+        </w:trPr>
+        <w:tc>
+          <w:tcPr>
+            <w:tcW w:w="0" w:type="auto"/>
+          </w:tcPr>
+          <w:p/>
+        </w:tc>
+        <w:tc>
+          <w:tcPr>
+            <w:tcW w:w="0" w:type="auto"/>
+          </w:tcPr>
+          <w:p>
+            <w:r>
+              <w:t>INTERRUPT ENABLE</w:t>
+            </w:r>
+          </w:p>
+        </w:tc>
+        <w:tc>
+          <w:tcPr>
+            <w:tcW w:w="0" w:type="auto"/>
+          </w:tcPr>
+          <w:p>
+            <w:r>
+              <w:t>0xE00000C0</w:t>
+            </w:r>
+          </w:p>
+        </w:tc>
+        <w:tc>
+          <w:tcPr>
+            <w:tcW w:w="0" w:type="auto"/>
+            <w:shd w:val="clear" w:color="auto" w:fill="E2EFD9" w:themeFill="accent6" w:themeFillTint="33"/>
+          </w:tcPr>
+          <w:p>
+            <w:r>
+              <w:t>1</w:t>
+            </w:r>
+          </w:p>
+        </w:tc>
+        <w:tc>
+          <w:tcPr>
+            <w:tcW w:w="0" w:type="auto"/>
+            <w:shd w:val="clear" w:color="auto" w:fill="E2EFD9" w:themeFill="accent6" w:themeFillTint="33"/>
+          </w:tcPr>
+          <w:p>
+            <w:r>
+              <w:t>1</w:t>
+            </w:r>
+          </w:p>
+        </w:tc>
+        <w:tc>
+          <w:tcPr>
+            <w:tcW w:w="0" w:type="auto"/>
+            <w:shd w:val="clear" w:color="auto" w:fill="E2EFD9" w:themeFill="accent6" w:themeFillTint="33"/>
+          </w:tcPr>
+          <w:p>
+            <w:r>
+              <w:t>1</w:t>
+            </w:r>
+          </w:p>
+        </w:tc>
+        <w:tc>
+          <w:tcPr>
+            <w:tcW w:w="0" w:type="auto"/>
+            <w:vMerge/>
+          </w:tcPr>
+          <w:p/>
+        </w:tc>
+        <w:tc>
+          <w:tcPr>
+            <w:tcW w:w="0" w:type="auto"/>
+            <w:shd w:val="clear" w:color="auto" w:fill="D9E2F3" w:themeFill="accent1" w:themeFillTint="33"/>
+            <w:vAlign w:val="center"/>
+          </w:tcPr>
+          <w:p>
+            <w:r>
+              <w:t>1</w:t>
+            </w:r>
+          </w:p>
+        </w:tc>
+        <w:tc>
+          <w:tcPr>
+            <w:tcW w:w="0" w:type="auto"/>
+            <w:shd w:val="clear" w:color="auto" w:fill="D9E2F3" w:themeFill="accent1" w:themeFillTint="33"/>
+            <w:vAlign w:val="center"/>
+          </w:tcPr>
+          <w:p>
+            <w:r>
+              <w:t>1</w:t>
+            </w:r>
+          </w:p>
+        </w:tc>
+        <w:tc>
+          <w:tcPr>
+            <w:tcW w:w="0" w:type="auto"/>
+            <w:shd w:val="clear" w:color="auto" w:fill="D9E2F3" w:themeFill="accent1" w:themeFillTint="33"/>
+            <w:vAlign w:val="center"/>
+          </w:tcPr>
+          <w:p>
+            <w:r>
+              <w:t>0</w:t>
+            </w:r>
+          </w:p>
+        </w:tc>
+        <w:tc>
+          <w:tcPr>
+            <w:tcW w:w="0" w:type="auto"/>
+          </w:tcPr>
+          <w:p>
+            <w:r>
+              <w:t>0</w:t>
+            </w:r>
+          </w:p>
+        </w:tc>
+        <w:tc>
+          <w:tcPr>
+            <w:tcW w:w="0" w:type="auto"/>
+          </w:tcPr>
+          <w:p>
+            <w:r>
+              <w:t>0</w:t>
+            </w:r>
+          </w:p>
+        </w:tc>
+        <w:tc>
+          <w:tcPr>
+            <w:tcW w:w="0" w:type="auto"/>
+          </w:tcPr>
+          <w:p>
+            <w:r>
+              <w:t>0</w:t>
+            </w:r>
+          </w:p>
+        </w:tc>
+        <w:tc>
+          <w:tcPr>
+            <w:tcW w:w="0" w:type="auto"/>
+            <w:shd w:val="clear" w:color="auto" w:fill="D0CECE" w:themeFill="background2" w:themeFillShade="E6"/>
+          </w:tcPr>
+          <w:p>
+            <w:r>
+              <w:t>0</w:t>
+            </w:r>
+          </w:p>
+        </w:tc>
+        <w:tc>
+          <w:tcPr>
+            <w:tcW w:w="0" w:type="auto"/>
+            <w:shd w:val="clear" w:color="auto" w:fill="D0CECE" w:themeFill="background2" w:themeFillShade="E6"/>
+          </w:tcPr>
+          <w:p>
+            <w:r>
+              <w:t>0</w:t>
+            </w:r>
+          </w:p>
+        </w:tc>
+      </w:tr>
+      <w:tr>
+        <w:trPr>
+          <w:trHeight w:val="80"/>
+        </w:trPr>
+        <w:tc>
+          <w:tcPr>
+            <w:tcW w:w="0" w:type="auto"/>
+            <w:vMerge w:val="restart"/>
+            <w:vAlign w:val="center"/>
+          </w:tcPr>
+          <w:p>
+            <w:r>
               <w:t>IRQ</w:t>
             </w:r>
           </w:p>
@@ -2627,13 +3123,8 @@
           </w:tcPr>
           <w:p>
             <w:r>
-              <w:t xml:space="preserve">VECTOR 0: </w:t>
-            </w:r>
-            <w:proofErr w:type="spellStart"/>
-            <w:r>
-              <w:t>Trap</w:t>
-            </w:r>
-            <w:proofErr w:type="spellEnd"/>
+              <w:t>VECTOR 0: Trap</w:t>
+            </w:r>
           </w:p>
         </w:tc>
         <w:tc>
@@ -3826,6 +4317,7 @@
         <w:rPr>
           <w:lang w:val="en-IE"/>
         </w:rPr>
+        <w:lastRenderedPageBreak/>
         <w:t>IRAMCS: IO</w:t>
       </w:r>
       <w:r>

--- a/06 - Software FPGA/Tabla_memoria.docx
+++ b/06 - Software FPGA/Tabla_memoria.docx
@@ -57,9 +57,11 @@
             <w:r>
               <w:t>/</w:t>
             </w:r>
+            <w:proofErr w:type="spellStart"/>
             <w:r>
               <w:t>Mem</w:t>
             </w:r>
+            <w:proofErr w:type="spellEnd"/>
           </w:p>
         </w:tc>
         <w:tc>
@@ -76,8 +78,13 @@
           </w:tcPr>
           <w:p>
             <w:r>
-              <w:t>Chip Select</w:t>
-            </w:r>
+              <w:t xml:space="preserve">Chip </w:t>
+            </w:r>
+            <w:proofErr w:type="spellStart"/>
+            <w:r>
+              <w:t>Select</w:t>
+            </w:r>
+            <w:proofErr w:type="spellEnd"/>
           </w:p>
         </w:tc>
         <w:tc>
@@ -1183,10 +1190,7 @@
               <w:jc w:val="center"/>
             </w:pPr>
             <w:r>
-              <w:t>SPI</w:t>
-            </w:r>
-            <w:r>
-              <w:t>0</w:t>
+              <w:t>SPI0</w:t>
             </w:r>
           </w:p>
         </w:tc>
@@ -1258,6 +1262,9 @@
             <w:vAlign w:val="center"/>
           </w:tcPr>
           <w:p>
+            <w:pPr>
+              <w:jc w:val="center"/>
+            </w:pPr>
             <w:r>
               <w:t>0</w:t>
             </w:r>
@@ -1271,6 +1278,9 @@
             <w:vAlign w:val="center"/>
           </w:tcPr>
           <w:p>
+            <w:pPr>
+              <w:jc w:val="center"/>
+            </w:pPr>
             <w:r>
               <w:t>0</w:t>
             </w:r>
@@ -1284,6 +1294,9 @@
             <w:vAlign w:val="center"/>
           </w:tcPr>
           <w:p>
+            <w:pPr>
+              <w:jc w:val="center"/>
+            </w:pPr>
             <w:r>
               <w:t>1</w:t>
             </w:r>
@@ -1679,88 +1692,76 @@
           </w:tcPr>
           <w:p>
             <w:r>
-              <w:t>0xE00000</w:t>
-            </w:r>
-            <w:r>
-              <w:t>30</w:t>
-            </w:r>
-          </w:p>
-        </w:tc>
-        <w:tc>
-          <w:tcPr>
-            <w:tcW w:w="0" w:type="auto"/>
-            <w:shd w:val="clear" w:color="auto" w:fill="E2EFD9" w:themeFill="accent6" w:themeFillTint="33"/>
-          </w:tcPr>
-          <w:p>
-            <w:r>
-              <w:t>1</w:t>
-            </w:r>
-          </w:p>
-        </w:tc>
-        <w:tc>
-          <w:tcPr>
-            <w:tcW w:w="0" w:type="auto"/>
-            <w:shd w:val="clear" w:color="auto" w:fill="E2EFD9" w:themeFill="accent6" w:themeFillTint="33"/>
-          </w:tcPr>
-          <w:p>
-            <w:r>
-              <w:t>1</w:t>
-            </w:r>
-          </w:p>
-        </w:tc>
-        <w:tc>
-          <w:tcPr>
-            <w:tcW w:w="0" w:type="auto"/>
-            <w:shd w:val="clear" w:color="auto" w:fill="E2EFD9" w:themeFill="accent6" w:themeFillTint="33"/>
-          </w:tcPr>
-          <w:p>
-            <w:r>
-              <w:t>1</w:t>
-            </w:r>
-          </w:p>
-        </w:tc>
-        <w:tc>
-          <w:tcPr>
-            <w:tcW w:w="0" w:type="auto"/>
-            <w:vMerge/>
-          </w:tcPr>
-          <w:p/>
-        </w:tc>
-        <w:tc>
-          <w:tcPr>
-            <w:tcW w:w="0" w:type="auto"/>
-            <w:shd w:val="clear" w:color="auto" w:fill="D9E2F3" w:themeFill="accent1" w:themeFillTint="33"/>
-            <w:vAlign w:val="center"/>
-          </w:tcPr>
-          <w:p>
-            <w:r>
-              <w:t>0</w:t>
-            </w:r>
-          </w:p>
-        </w:tc>
-        <w:tc>
-          <w:tcPr>
-            <w:tcW w:w="0" w:type="auto"/>
-            <w:shd w:val="clear" w:color="auto" w:fill="D9E2F3" w:themeFill="accent1" w:themeFillTint="33"/>
-            <w:vAlign w:val="center"/>
-          </w:tcPr>
-          <w:p>
-            <w:r>
-              <w:t>0</w:t>
-            </w:r>
-          </w:p>
-        </w:tc>
-        <w:tc>
-          <w:tcPr>
-            <w:tcW w:w="0" w:type="auto"/>
-            <w:shd w:val="clear" w:color="auto" w:fill="D9E2F3" w:themeFill="accent1" w:themeFillTint="33"/>
-            <w:vAlign w:val="center"/>
-          </w:tcPr>
-          <w:p>
-            <w:r>
-              <w:t>1</w:t>
-            </w:r>
-          </w:p>
+              <w:t>0xE0000030</w:t>
+            </w:r>
+          </w:p>
+        </w:tc>
+        <w:tc>
+          <w:tcPr>
+            <w:tcW w:w="0" w:type="auto"/>
+            <w:shd w:val="clear" w:color="auto" w:fill="E2EFD9" w:themeFill="accent6" w:themeFillTint="33"/>
+          </w:tcPr>
+          <w:p>
+            <w:r>
+              <w:t>1</w:t>
+            </w:r>
+          </w:p>
+        </w:tc>
+        <w:tc>
+          <w:tcPr>
+            <w:tcW w:w="0" w:type="auto"/>
+            <w:shd w:val="clear" w:color="auto" w:fill="E2EFD9" w:themeFill="accent6" w:themeFillTint="33"/>
+          </w:tcPr>
+          <w:p>
+            <w:r>
+              <w:t>1</w:t>
+            </w:r>
+          </w:p>
+        </w:tc>
+        <w:tc>
+          <w:tcPr>
+            <w:tcW w:w="0" w:type="auto"/>
+            <w:shd w:val="clear" w:color="auto" w:fill="E2EFD9" w:themeFill="accent6" w:themeFillTint="33"/>
+          </w:tcPr>
+          <w:p>
+            <w:r>
+              <w:t>1</w:t>
+            </w:r>
+          </w:p>
+        </w:tc>
+        <w:tc>
+          <w:tcPr>
+            <w:tcW w:w="0" w:type="auto"/>
+            <w:vMerge/>
+          </w:tcPr>
+          <w:p/>
+        </w:tc>
+        <w:tc>
+          <w:tcPr>
+            <w:tcW w:w="0" w:type="auto"/>
+            <w:vMerge/>
+            <w:shd w:val="clear" w:color="auto" w:fill="D9E2F3" w:themeFill="accent1" w:themeFillTint="33"/>
+            <w:vAlign w:val="center"/>
+          </w:tcPr>
+          <w:p/>
+        </w:tc>
+        <w:tc>
+          <w:tcPr>
+            <w:tcW w:w="0" w:type="auto"/>
+            <w:vMerge/>
+            <w:shd w:val="clear" w:color="auto" w:fill="D9E2F3" w:themeFill="accent1" w:themeFillTint="33"/>
+            <w:vAlign w:val="center"/>
+          </w:tcPr>
+          <w:p/>
+        </w:tc>
+        <w:tc>
+          <w:tcPr>
+            <w:tcW w:w="0" w:type="auto"/>
+            <w:vMerge/>
+            <w:shd w:val="clear" w:color="auto" w:fill="D9E2F3" w:themeFill="accent1" w:themeFillTint="33"/>
+            <w:vAlign w:val="center"/>
+          </w:tcPr>
+          <w:p/>
         </w:tc>
         <w:tc>
           <w:tcPr>
@@ -1842,88 +1843,76 @@
           </w:tcPr>
           <w:p>
             <w:r>
-              <w:t>0xE00000</w:t>
-            </w:r>
-            <w:r>
-              <w:t>34</w:t>
-            </w:r>
-          </w:p>
-        </w:tc>
-        <w:tc>
-          <w:tcPr>
-            <w:tcW w:w="0" w:type="auto"/>
-            <w:shd w:val="clear" w:color="auto" w:fill="E2EFD9" w:themeFill="accent6" w:themeFillTint="33"/>
-          </w:tcPr>
-          <w:p>
-            <w:r>
-              <w:t>1</w:t>
-            </w:r>
-          </w:p>
-        </w:tc>
-        <w:tc>
-          <w:tcPr>
-            <w:tcW w:w="0" w:type="auto"/>
-            <w:shd w:val="clear" w:color="auto" w:fill="E2EFD9" w:themeFill="accent6" w:themeFillTint="33"/>
-          </w:tcPr>
-          <w:p>
-            <w:r>
-              <w:t>1</w:t>
-            </w:r>
-          </w:p>
-        </w:tc>
-        <w:tc>
-          <w:tcPr>
-            <w:tcW w:w="0" w:type="auto"/>
-            <w:shd w:val="clear" w:color="auto" w:fill="E2EFD9" w:themeFill="accent6" w:themeFillTint="33"/>
-          </w:tcPr>
-          <w:p>
-            <w:r>
-              <w:t>1</w:t>
-            </w:r>
-          </w:p>
-        </w:tc>
-        <w:tc>
-          <w:tcPr>
-            <w:tcW w:w="0" w:type="auto"/>
-            <w:vMerge/>
-          </w:tcPr>
-          <w:p/>
-        </w:tc>
-        <w:tc>
-          <w:tcPr>
-            <w:tcW w:w="0" w:type="auto"/>
-            <w:shd w:val="clear" w:color="auto" w:fill="D9E2F3" w:themeFill="accent1" w:themeFillTint="33"/>
-            <w:vAlign w:val="center"/>
-          </w:tcPr>
-          <w:p>
-            <w:r>
-              <w:t>0</w:t>
-            </w:r>
-          </w:p>
-        </w:tc>
-        <w:tc>
-          <w:tcPr>
-            <w:tcW w:w="0" w:type="auto"/>
-            <w:shd w:val="clear" w:color="auto" w:fill="D9E2F3" w:themeFill="accent1" w:themeFillTint="33"/>
-            <w:vAlign w:val="center"/>
-          </w:tcPr>
-          <w:p>
-            <w:r>
-              <w:t>0</w:t>
-            </w:r>
-          </w:p>
-        </w:tc>
-        <w:tc>
-          <w:tcPr>
-            <w:tcW w:w="0" w:type="auto"/>
-            <w:shd w:val="clear" w:color="auto" w:fill="D9E2F3" w:themeFill="accent1" w:themeFillTint="33"/>
-            <w:vAlign w:val="center"/>
-          </w:tcPr>
-          <w:p>
-            <w:r>
-              <w:t>1</w:t>
-            </w:r>
-          </w:p>
+              <w:t>0xE0000034</w:t>
+            </w:r>
+          </w:p>
+        </w:tc>
+        <w:tc>
+          <w:tcPr>
+            <w:tcW w:w="0" w:type="auto"/>
+            <w:shd w:val="clear" w:color="auto" w:fill="E2EFD9" w:themeFill="accent6" w:themeFillTint="33"/>
+          </w:tcPr>
+          <w:p>
+            <w:r>
+              <w:t>1</w:t>
+            </w:r>
+          </w:p>
+        </w:tc>
+        <w:tc>
+          <w:tcPr>
+            <w:tcW w:w="0" w:type="auto"/>
+            <w:shd w:val="clear" w:color="auto" w:fill="E2EFD9" w:themeFill="accent6" w:themeFillTint="33"/>
+          </w:tcPr>
+          <w:p>
+            <w:r>
+              <w:t>1</w:t>
+            </w:r>
+          </w:p>
+        </w:tc>
+        <w:tc>
+          <w:tcPr>
+            <w:tcW w:w="0" w:type="auto"/>
+            <w:shd w:val="clear" w:color="auto" w:fill="E2EFD9" w:themeFill="accent6" w:themeFillTint="33"/>
+          </w:tcPr>
+          <w:p>
+            <w:r>
+              <w:t>1</w:t>
+            </w:r>
+          </w:p>
+        </w:tc>
+        <w:tc>
+          <w:tcPr>
+            <w:tcW w:w="0" w:type="auto"/>
+            <w:vMerge/>
+          </w:tcPr>
+          <w:p/>
+        </w:tc>
+        <w:tc>
+          <w:tcPr>
+            <w:tcW w:w="0" w:type="auto"/>
+            <w:vMerge/>
+            <w:shd w:val="clear" w:color="auto" w:fill="D9E2F3" w:themeFill="accent1" w:themeFillTint="33"/>
+            <w:vAlign w:val="center"/>
+          </w:tcPr>
+          <w:p/>
+        </w:tc>
+        <w:tc>
+          <w:tcPr>
+            <w:tcW w:w="0" w:type="auto"/>
+            <w:vMerge/>
+            <w:shd w:val="clear" w:color="auto" w:fill="D9E2F3" w:themeFill="accent1" w:themeFillTint="33"/>
+            <w:vAlign w:val="center"/>
+          </w:tcPr>
+          <w:p/>
+        </w:tc>
+        <w:tc>
+          <w:tcPr>
+            <w:tcW w:w="0" w:type="auto"/>
+            <w:vMerge/>
+            <w:shd w:val="clear" w:color="auto" w:fill="D9E2F3" w:themeFill="accent1" w:themeFillTint="33"/>
+            <w:vAlign w:val="center"/>
+          </w:tcPr>
+          <w:p/>
         </w:tc>
         <w:tc>
           <w:tcPr>
@@ -2005,88 +1994,76 @@
           </w:tcPr>
           <w:p>
             <w:r>
-              <w:t>0xE00000</w:t>
-            </w:r>
-            <w:r>
-              <w:t>38</w:t>
-            </w:r>
-          </w:p>
-        </w:tc>
-        <w:tc>
-          <w:tcPr>
-            <w:tcW w:w="0" w:type="auto"/>
-            <w:shd w:val="clear" w:color="auto" w:fill="E2EFD9" w:themeFill="accent6" w:themeFillTint="33"/>
-          </w:tcPr>
-          <w:p>
-            <w:r>
-              <w:t>1</w:t>
-            </w:r>
-          </w:p>
-        </w:tc>
-        <w:tc>
-          <w:tcPr>
-            <w:tcW w:w="0" w:type="auto"/>
-            <w:shd w:val="clear" w:color="auto" w:fill="E2EFD9" w:themeFill="accent6" w:themeFillTint="33"/>
-          </w:tcPr>
-          <w:p>
-            <w:r>
-              <w:t>1</w:t>
-            </w:r>
-          </w:p>
-        </w:tc>
-        <w:tc>
-          <w:tcPr>
-            <w:tcW w:w="0" w:type="auto"/>
-            <w:shd w:val="clear" w:color="auto" w:fill="E2EFD9" w:themeFill="accent6" w:themeFillTint="33"/>
-          </w:tcPr>
-          <w:p>
-            <w:r>
-              <w:t>1</w:t>
-            </w:r>
-          </w:p>
-        </w:tc>
-        <w:tc>
-          <w:tcPr>
-            <w:tcW w:w="0" w:type="auto"/>
-            <w:vMerge/>
-          </w:tcPr>
-          <w:p/>
-        </w:tc>
-        <w:tc>
-          <w:tcPr>
-            <w:tcW w:w="0" w:type="auto"/>
-            <w:shd w:val="clear" w:color="auto" w:fill="D9E2F3" w:themeFill="accent1" w:themeFillTint="33"/>
-            <w:vAlign w:val="center"/>
-          </w:tcPr>
-          <w:p>
-            <w:r>
-              <w:t>0</w:t>
-            </w:r>
-          </w:p>
-        </w:tc>
-        <w:tc>
-          <w:tcPr>
-            <w:tcW w:w="0" w:type="auto"/>
-            <w:shd w:val="clear" w:color="auto" w:fill="D9E2F3" w:themeFill="accent1" w:themeFillTint="33"/>
-            <w:vAlign w:val="center"/>
-          </w:tcPr>
-          <w:p>
-            <w:r>
-              <w:t>0</w:t>
-            </w:r>
-          </w:p>
-        </w:tc>
-        <w:tc>
-          <w:tcPr>
-            <w:tcW w:w="0" w:type="auto"/>
-            <w:shd w:val="clear" w:color="auto" w:fill="D9E2F3" w:themeFill="accent1" w:themeFillTint="33"/>
-            <w:vAlign w:val="center"/>
-          </w:tcPr>
-          <w:p>
-            <w:r>
-              <w:t>1</w:t>
-            </w:r>
-          </w:p>
+              <w:t>0xE0000038</w:t>
+            </w:r>
+          </w:p>
+        </w:tc>
+        <w:tc>
+          <w:tcPr>
+            <w:tcW w:w="0" w:type="auto"/>
+            <w:shd w:val="clear" w:color="auto" w:fill="E2EFD9" w:themeFill="accent6" w:themeFillTint="33"/>
+          </w:tcPr>
+          <w:p>
+            <w:r>
+              <w:t>1</w:t>
+            </w:r>
+          </w:p>
+        </w:tc>
+        <w:tc>
+          <w:tcPr>
+            <w:tcW w:w="0" w:type="auto"/>
+            <w:shd w:val="clear" w:color="auto" w:fill="E2EFD9" w:themeFill="accent6" w:themeFillTint="33"/>
+          </w:tcPr>
+          <w:p>
+            <w:r>
+              <w:t>1</w:t>
+            </w:r>
+          </w:p>
+        </w:tc>
+        <w:tc>
+          <w:tcPr>
+            <w:tcW w:w="0" w:type="auto"/>
+            <w:shd w:val="clear" w:color="auto" w:fill="E2EFD9" w:themeFill="accent6" w:themeFillTint="33"/>
+          </w:tcPr>
+          <w:p>
+            <w:r>
+              <w:t>1</w:t>
+            </w:r>
+          </w:p>
+        </w:tc>
+        <w:tc>
+          <w:tcPr>
+            <w:tcW w:w="0" w:type="auto"/>
+            <w:vMerge/>
+          </w:tcPr>
+          <w:p/>
+        </w:tc>
+        <w:tc>
+          <w:tcPr>
+            <w:tcW w:w="0" w:type="auto"/>
+            <w:vMerge/>
+            <w:shd w:val="clear" w:color="auto" w:fill="D9E2F3" w:themeFill="accent1" w:themeFillTint="33"/>
+            <w:vAlign w:val="center"/>
+          </w:tcPr>
+          <w:p/>
+        </w:tc>
+        <w:tc>
+          <w:tcPr>
+            <w:tcW w:w="0" w:type="auto"/>
+            <w:vMerge/>
+            <w:shd w:val="clear" w:color="auto" w:fill="D9E2F3" w:themeFill="accent1" w:themeFillTint="33"/>
+            <w:vAlign w:val="center"/>
+          </w:tcPr>
+          <w:p/>
+        </w:tc>
+        <w:tc>
+          <w:tcPr>
+            <w:tcW w:w="0" w:type="auto"/>
+            <w:vMerge/>
+            <w:shd w:val="clear" w:color="auto" w:fill="D9E2F3" w:themeFill="accent1" w:themeFillTint="33"/>
+            <w:vAlign w:val="center"/>
+          </w:tcPr>
+          <w:p/>
         </w:tc>
         <w:tc>
           <w:tcPr>
@@ -2163,8 +2140,13 @@
           </w:tcPr>
           <w:p>
             <w:r>
-              <w:t>DATA/CONTROL DATA/STATUS</w:t>
-            </w:r>
+              <w:t>DATA/CONTROL DATA/</w:t>
+            </w:r>
+            <w:proofErr w:type="gramStart"/>
+            <w:r>
+              <w:t>STATUS</w:t>
+            </w:r>
+            <w:proofErr w:type="gramEnd"/>
           </w:p>
         </w:tc>
         <w:tc>
@@ -3123,8 +3105,13 @@
           </w:tcPr>
           <w:p>
             <w:r>
-              <w:t>VECTOR 0: Trap</w:t>
-            </w:r>
+              <w:t xml:space="preserve">VECTOR 0: </w:t>
+            </w:r>
+            <w:proofErr w:type="spellStart"/>
+            <w:r>
+              <w:t>Trap</w:t>
+            </w:r>
+            <w:proofErr w:type="spellEnd"/>
           </w:p>
         </w:tc>
         <w:tc>

--- a/06 - Software FPGA/Tabla_memoria.docx
+++ b/06 - Software FPGA/Tabla_memoria.docx
@@ -78,13 +78,8 @@
           </w:tcPr>
           <w:p>
             <w:r>
-              <w:t xml:space="preserve">Chip </w:t>
-            </w:r>
-            <w:proofErr w:type="spellStart"/>
-            <w:r>
-              <w:t>Select</w:t>
-            </w:r>
-            <w:proofErr w:type="spellEnd"/>
+              <w:t>Chip Select</w:t>
+            </w:r>
           </w:p>
         </w:tc>
         <w:tc>
@@ -2129,6 +2124,9 @@
             <w:vAlign w:val="center"/>
           </w:tcPr>
           <w:p>
+            <w:pPr>
+              <w:jc w:val="center"/>
+            </w:pPr>
             <w:r>
               <w:t>I2C</w:t>
             </w:r>
@@ -2300,7 +2298,11 @@
             <w:tcW w:w="0" w:type="auto"/>
             <w:vMerge/>
           </w:tcPr>
-          <w:p/>
+          <w:p>
+            <w:pPr>
+              <w:jc w:val="center"/>
+            </w:pPr>
+          </w:p>
         </w:tc>
         <w:tc>
           <w:tcPr>
@@ -2451,6 +2453,9 @@
             <w:tcW w:w="0" w:type="auto"/>
           </w:tcPr>
           <w:p>
+            <w:pPr>
+              <w:jc w:val="center"/>
+            </w:pPr>
             <w:r>
               <w:t>TEMP</w:t>
             </w:r>
@@ -2616,6 +2621,9 @@
             <w:vAlign w:val="center"/>
           </w:tcPr>
           <w:p>
+            <w:pPr>
+              <w:jc w:val="center"/>
+            </w:pPr>
             <w:r>
               <w:t>GP</w:t>
             </w:r>
